--- a/My Docs/Important Websites.docx
+++ b/My Docs/Important Websites.docx
@@ -32,6 +32,8 @@
       <w:r>
         <w:rPr>
           <w:rStyle w:val="CommentReference"/>
+          <w:sz w:val="24"/>
+          <w:szCs w:val="24"/>
         </w:rPr>
         <w:commentReference w:id="0"/>
       </w:r>
@@ -60,19 +62,7 @@
         <w:rPr>
           <w:rStyle w:val="Hyperlink"/>
         </w:rPr>
-        <w:t>https://www.youtube.com</w:t>
-      </w:r>
-      <w:r>
-        <w:rPr>
-          <w:rStyle w:val="Hyperlink"/>
-        </w:rPr>
-        <w:t>/</w:t>
-      </w:r>
-      <w:r>
-        <w:rPr>
-          <w:rStyle w:val="Hyperlink"/>
-        </w:rPr>
-        <w:t>watch?v=wOTFGRSUQ6Q</w:t>
+        <w:t>https://www.youtube.com/watch?v=wOTFGRSUQ6Q</w:t>
       </w:r>
       <w:r>
         <w:fldChar w:fldCharType="end"/>
@@ -81,12 +71,305 @@
       <w:r>
         <w:rPr>
           <w:rStyle w:val="CommentReference"/>
+          <w:sz w:val="24"/>
+          <w:szCs w:val="24"/>
         </w:rPr>
         <w:commentReference w:id="1"/>
       </w:r>
     </w:p>
     <w:p/>
-    <w:p/>
+    <w:p>
+      <w:pPr>
+        <w:rPr>
+          <w:b/>
+          <w:bCs/>
+        </w:rPr>
+      </w:pPr>
+      <w:commentRangeStart w:id="2"/>
+      <w:r>
+        <w:rPr>
+          <w:b/>
+          <w:bCs/>
+        </w:rPr>
+        <w:t>Sources Used</w:t>
+      </w:r>
+    </w:p>
+    <w:tbl>
+      <w:tblPr>
+        <w:tblW w:w="0" w:type="auto"/>
+        <w:tblCellSpacing w:w="15" w:type="dxa"/>
+        <w:tblCellMar>
+          <w:top w:w="15" w:type="dxa"/>
+          <w:left w:w="15" w:type="dxa"/>
+          <w:bottom w:w="15" w:type="dxa"/>
+          <w:right w:w="15" w:type="dxa"/>
+        </w:tblCellMar>
+        <w:tblLook w:val="04A0" w:firstRow="1" w:lastRow="0" w:firstColumn="1" w:lastColumn="0" w:noHBand="0" w:noVBand="1"/>
+      </w:tblPr>
+      <w:tblGrid>
+        <w:gridCol w:w="2247"/>
+        <w:gridCol w:w="7113"/>
+      </w:tblGrid>
+      <w:tr>
+        <w:trPr>
+          <w:tblHeader/>
+          <w:tblCellSpacing w:w="15" w:type="dxa"/>
+        </w:trPr>
+        <w:tc>
+          <w:tcPr>
+            <w:tcW w:w="0" w:type="auto"/>
+            <w:vAlign w:val="center"/>
+            <w:hideMark/>
+          </w:tcPr>
+          <w:p>
+            <w:pPr>
+              <w:rPr>
+                <w:b/>
+                <w:bCs/>
+              </w:rPr>
+            </w:pPr>
+            <w:r>
+              <w:rPr>
+                <w:b/>
+                <w:bCs/>
+              </w:rPr>
+              <w:t>Category</w:t>
+            </w:r>
+          </w:p>
+        </w:tc>
+        <w:tc>
+          <w:tcPr>
+            <w:tcW w:w="0" w:type="auto"/>
+            <w:vAlign w:val="center"/>
+            <w:hideMark/>
+          </w:tcPr>
+          <w:p>
+            <w:pPr>
+              <w:rPr>
+                <w:b/>
+                <w:bCs/>
+              </w:rPr>
+            </w:pPr>
+            <w:r>
+              <w:rPr>
+                <w:b/>
+                <w:bCs/>
+              </w:rPr>
+              <w:t>Source</w:t>
+            </w:r>
+          </w:p>
+        </w:tc>
+      </w:tr>
+      <w:tr>
+        <w:trPr>
+          <w:tblCellSpacing w:w="15" w:type="dxa"/>
+        </w:trPr>
+        <w:tc>
+          <w:tcPr>
+            <w:tcW w:w="0" w:type="auto"/>
+            <w:vAlign w:val="center"/>
+            <w:hideMark/>
+          </w:tcPr>
+          <w:p>
+            <w:r>
+              <w:rPr>
+                <w:b/>
+                <w:bCs/>
+              </w:rPr>
+              <w:t>Foundational Theory</w:t>
+            </w:r>
+          </w:p>
+        </w:tc>
+        <w:tc>
+          <w:tcPr>
+            <w:tcW w:w="0" w:type="auto"/>
+            <w:vAlign w:val="center"/>
+            <w:hideMark/>
+          </w:tcPr>
+          <w:p>
+            <w:r>
+              <w:t>Cao &amp; Yang (2015) IEEE S&amp;P; Bourtoule et al. (2021) SISA</w:t>
+            </w:r>
+          </w:p>
+        </w:tc>
+      </w:tr>
+      <w:tr>
+        <w:trPr>
+          <w:tblCellSpacing w:w="15" w:type="dxa"/>
+        </w:trPr>
+        <w:tc>
+          <w:tcPr>
+            <w:tcW w:w="0" w:type="auto"/>
+            <w:vAlign w:val="center"/>
+            <w:hideMark/>
+          </w:tcPr>
+          <w:p>
+            <w:r>
+              <w:rPr>
+                <w:b/>
+                <w:bCs/>
+              </w:rPr>
+              <w:t>Certified Unlearning</w:t>
+            </w:r>
+          </w:p>
+        </w:tc>
+        <w:tc>
+          <w:tcPr>
+            <w:tcW w:w="0" w:type="auto"/>
+            <w:vAlign w:val="center"/>
+            <w:hideMark/>
+          </w:tcPr>
+          <w:p>
+            <w:r>
+              <w:t>Guo et al. (2020) ICML - (ε,δ) certified removal</w:t>
+            </w:r>
+          </w:p>
+        </w:tc>
+      </w:tr>
+      <w:tr>
+        <w:trPr>
+          <w:tblCellSpacing w:w="15" w:type="dxa"/>
+        </w:trPr>
+        <w:tc>
+          <w:tcPr>
+            <w:tcW w:w="0" w:type="auto"/>
+            <w:vAlign w:val="center"/>
+            <w:hideMark/>
+          </w:tcPr>
+          <w:p>
+            <w:r>
+              <w:rPr>
+                <w:b/>
+                <w:bCs/>
+              </w:rPr>
+              <w:t>Noise Methods</w:t>
+            </w:r>
+          </w:p>
+        </w:tc>
+        <w:tc>
+          <w:tcPr>
+            <w:tcW w:w="0" w:type="auto"/>
+            <w:vAlign w:val="center"/>
+            <w:hideMark/>
+          </w:tcPr>
+          <w:p>
+            <w:r>
+              <w:t>Sekhari et al. (2021) NeurIPS; Neel et al. (2021) ALT</w:t>
+            </w:r>
+          </w:p>
+        </w:tc>
+      </w:tr>
+      <w:tr>
+        <w:trPr>
+          <w:tblCellSpacing w:w="15" w:type="dxa"/>
+        </w:trPr>
+        <w:tc>
+          <w:tcPr>
+            <w:tcW w:w="0" w:type="auto"/>
+            <w:vAlign w:val="center"/>
+            <w:hideMark/>
+          </w:tcPr>
+          <w:p>
+            <w:r>
+              <w:rPr>
+                <w:b/>
+                <w:bCs/>
+              </w:rPr>
+              <w:t>State-of-the-Art</w:t>
+            </w:r>
+          </w:p>
+        </w:tc>
+        <w:tc>
+          <w:tcPr>
+            <w:tcW w:w="0" w:type="auto"/>
+            <w:vAlign w:val="center"/>
+            <w:hideMark/>
+          </w:tcPr>
+          <w:p>
+            <w:r>
+              <w:t>Fan et al. (2024) SalUn ICLR Spotlight</w:t>
+            </w:r>
+          </w:p>
+        </w:tc>
+      </w:tr>
+      <w:tr>
+        <w:trPr>
+          <w:tblCellSpacing w:w="15" w:type="dxa"/>
+        </w:trPr>
+        <w:tc>
+          <w:tcPr>
+            <w:tcW w:w="0" w:type="auto"/>
+            <w:vAlign w:val="center"/>
+            <w:hideMark/>
+          </w:tcPr>
+          <w:p>
+            <w:r>
+              <w:rPr>
+                <w:b/>
+                <w:bCs/>
+              </w:rPr>
+              <w:t>Evaluation Standards</w:t>
+            </w:r>
+          </w:p>
+        </w:tc>
+        <w:tc>
+          <w:tcPr>
+            <w:tcW w:w="0" w:type="auto"/>
+            <w:vAlign w:val="center"/>
+            <w:hideMark/>
+          </w:tcPr>
+          <w:p>
+            <w:r>
+              <w:t>NeurIPS 2023 Unlearning Competition; Shokri et al. (2017) MIA</w:t>
+            </w:r>
+          </w:p>
+        </w:tc>
+      </w:tr>
+      <w:tr>
+        <w:trPr>
+          <w:tblCellSpacing w:w="15" w:type="dxa"/>
+        </w:trPr>
+        <w:tc>
+          <w:tcPr>
+            <w:tcW w:w="0" w:type="auto"/>
+            <w:vAlign w:val="center"/>
+            <w:hideMark/>
+          </w:tcPr>
+          <w:p>
+            <w:r>
+              <w:rPr>
+                <w:b/>
+                <w:bCs/>
+              </w:rPr>
+              <w:t>Best Practices</w:t>
+            </w:r>
+          </w:p>
+        </w:tc>
+        <w:tc>
+          <w:tcPr>
+            <w:tcW w:w="0" w:type="auto"/>
+            <w:vAlign w:val="center"/>
+            <w:hideMark/>
+          </w:tcPr>
+          <w:p>
+            <w:r>
+              <w:t>Nature Methods (2022) reproducibility standards; Stanford AI blog on unlearning</w:t>
+            </w:r>
+          </w:p>
+        </w:tc>
+      </w:tr>
+    </w:tbl>
+    <w:commentRangeEnd w:id="2"/>
+    <w:p>
+      <w:r>
+        <w:rPr>
+          <w:rStyle w:val="CommentReference"/>
+          <w:sz w:val="24"/>
+          <w:szCs w:val="24"/>
+        </w:rPr>
+        <w:commentReference w:id="2"/>
+      </w:r>
+    </w:p>
     <w:sectPr>
       <w:pgSz w:w="12240" w:h="15840"/>
       <w:pgMar w:top="1440" w:right="1440" w:bottom="1440" w:left="1440" w:header="720" w:footer="720" w:gutter="0"/>
@@ -133,6 +416,22 @@
       </w:r>
     </w:p>
   </w:comment>
+  <w:comment w:id="2" w:author="Eshaan Mittal [2]" w:date="2025-12-25T18:16:00Z" w:initials="EM">
+    <w:p>
+      <w:pPr>
+        <w:pStyle w:val="CommentText"/>
+      </w:pPr>
+      <w:r>
+        <w:rPr>
+          <w:rStyle w:val="CommentReference"/>
+        </w:rPr>
+        <w:annotationRef/>
+      </w:r>
+      <w:r>
+        <w:t>Final_thesis_notebook</w:t>
+      </w:r>
+    </w:p>
+  </w:comment>
 </w:comments>
 </file>
 
@@ -140,6 +439,7 @@
 <w15:commentsEx xmlns:wpc="http://schemas.microsoft.com/office/word/2010/wordprocessingCanvas" xmlns:cx="http://schemas.microsoft.com/office/drawing/2014/chartex" xmlns:cx1="http://schemas.microsoft.com/office/drawing/2015/9/8/chartex" xmlns:cx2="http://schemas.microsoft.com/office/drawing/2015/10/21/chartex" xmlns:cx3="http://schemas.microsoft.com/office/drawing/2016/5/9/chartex" xmlns:cx4="http://schemas.microsoft.com/office/drawing/2016/5/10/chartex" xmlns:cx5="http://schemas.microsoft.com/office/drawing/2016/5/11/chartex" xmlns:cx6="http://schemas.microsoft.com/office/drawing/2016/5/12/chartex" xmlns:cx7="http://schemas.microsoft.com/office/drawing/2016/5/13/chartex" xmlns:cx8="http://schemas.microsoft.com/office/drawing/2016/5/14/chartex" xmlns:mc="http://schemas.openxmlformats.org/markup-compatibility/2006" xmlns:aink="http://schemas.microsoft.com/office/drawing/2016/ink" xmlns:am3d="http://schemas.microsoft.com/office/drawing/2017/model3d" xmlns:o="urn:schemas-microsoft-com:office:office" xmlns:oel="http://schemas.microsoft.com/office/2019/extlst" xmlns:r="http://schemas.openxmlformats.org/officeDocument/2006/relationships" xmlns:m="http://schemas.openxmlformats.org/officeDocument/2006/math" xmlns:v="urn:schemas-microsoft-com:vml" xmlns:wp14="http://schemas.microsoft.com/office/word/2010/wordprocessingDrawing" xmlns:wp="http://schemas.openxmlformats.org/drawingml/2006/wordprocessingDrawing" xmlns:w10="urn:schemas-microsoft-com:office:word" xmlns:w="http://schemas.openxmlformats.org/wordprocessingml/2006/main" xmlns:w14="http://schemas.microsoft.com/office/word/2010/wordml" xmlns:w15="http://schemas.microsoft.com/office/word/2012/wordml" xmlns:w16cex="http://schemas.microsoft.com/office/word/2018/wordml/cex" xmlns:w16cid="http://schemas.microsoft.com/office/word/2016/wordml/cid" xmlns:w16="http://schemas.microsoft.com/office/word/2018/wordml" xmlns:w16du="http://schemas.microsoft.com/office/word/2023/wordml/word16du" xmlns:w16sdtdh="http://schemas.microsoft.com/office/word/2020/wordml/sdtdatahash" xmlns:w16sdtfl="http://schemas.microsoft.com/office/word/2024/wordml/sdtformatlock" xmlns:w16se="http://schemas.microsoft.com/office/word/2015/wordml/symex" xmlns:wpg="http://schemas.microsoft.com/office/word/2010/wordprocessingGroup" xmlns:wpi="http://schemas.microsoft.com/office/word/2010/wordprocessingInk" xmlns:wne="http://schemas.microsoft.com/office/word/2006/wordml" xmlns:wps="http://schemas.microsoft.com/office/word/2010/wordprocessingShape" mc:Ignorable="w14 w15 w16se w16cid w16 w16cex w16sdtdh w16sdtfl w16du wp14">
   <w15:commentEx w15:paraId="4BCE4637" w15:done="0"/>
   <w15:commentEx w15:paraId="3750212F" w15:done="0"/>
+  <w15:commentEx w15:paraId="4BD43D84" w15:done="0"/>
 </w15:commentsEx>
 </file>
 
@@ -147,6 +447,7 @@
 <w16cex:commentsExtensible xmlns:wpc="http://schemas.microsoft.com/office/word/2010/wordprocessingCanvas" xmlns:cx="http://schemas.microsoft.com/office/drawing/2014/chartex" xmlns:cx1="http://schemas.microsoft.com/office/drawing/2015/9/8/chartex" xmlns:cx2="http://schemas.microsoft.com/office/drawing/2015/10/21/chartex" xmlns:cx3="http://schemas.microsoft.com/office/drawing/2016/5/9/chartex" xmlns:cx4="http://schemas.microsoft.com/office/drawing/2016/5/10/chartex" xmlns:cx5="http://schemas.microsoft.com/office/drawing/2016/5/11/chartex" xmlns:cx6="http://schemas.microsoft.com/office/drawing/2016/5/12/chartex" xmlns:cx7="http://schemas.microsoft.com/office/drawing/2016/5/13/chartex" xmlns:cx8="http://schemas.microsoft.com/office/drawing/2016/5/14/chartex" xmlns:cr="http://schemas.microsoft.com/office/comments/2020/reactions" xmlns:mc="http://schemas.openxmlformats.org/markup-compatibility/2006" xmlns:aink="http://schemas.microsoft.com/office/drawing/2016/ink" xmlns:am3d="http://schemas.microsoft.com/office/drawing/2017/model3d" xmlns:o="urn:schemas-microsoft-com:office:office" xmlns:oel="http://schemas.microsoft.com/office/2019/extlst" xmlns:r="http://schemas.openxmlformats.org/officeDocument/2006/relationships" xmlns:m="http://schemas.openxmlformats.org/officeDocument/2006/math" xmlns:v="urn:schemas-microsoft-com:vml" xmlns:wp14="http://schemas.microsoft.com/office/word/2010/wordprocessingDrawing" xmlns:wp="http://schemas.openxmlformats.org/drawingml/2006/wordprocessingDrawing" xmlns:w10="urn:schemas-microsoft-com:office:word" xmlns:w="http://schemas.openxmlformats.org/wordprocessingml/2006/main" xmlns:w14="http://schemas.microsoft.com/office/word/2010/wordml" xmlns:w15="http://schemas.microsoft.com/office/word/2012/wordml" xmlns:w16cex="http://schemas.microsoft.com/office/word/2018/wordml/cex" xmlns:w16cid="http://schemas.microsoft.com/office/word/2016/wordml/cid" xmlns:w16="http://schemas.microsoft.com/office/word/2018/wordml" xmlns:w16du="http://schemas.microsoft.com/office/word/2023/wordml/word16du" xmlns:w16sdtdh="http://schemas.microsoft.com/office/word/2020/wordml/sdtdatahash" xmlns:w16sdtfl="http://schemas.microsoft.com/office/word/2024/wordml/sdtformatlock" xmlns:w16se="http://schemas.microsoft.com/office/word/2015/wordml/symex" xmlns:wpg="http://schemas.microsoft.com/office/word/2010/wordprocessingGroup" xmlns:wpi="http://schemas.microsoft.com/office/word/2010/wordprocessingInk" xmlns:wne="http://schemas.microsoft.com/office/word/2006/wordml" xmlns:wps="http://schemas.microsoft.com/office/word/2010/wordprocessingShape" mc:Ignorable="w14 w15 w16se w16cid w16 w16cex w16sdtdh w16sdtfl cr w16du wp14">
   <w16cex:commentExtensible w16cex:durableId="1C1391ED" w16cex:dateUtc="2025-09-21T13:35:00Z"/>
   <w16cex:commentExtensible w16cex:durableId="7CBA2AB2" w16cex:dateUtc="2025-10-14T17:45:00Z"/>
+  <w16cex:commentExtensible w16cex:durableId="285F5442" w16cex:dateUtc="2025-12-25T17:16:00Z"/>
 </w16cex:commentsExtensible>
 </file>
 
@@ -154,6 +455,7 @@
 <w16cid:commentsIds xmlns:wpc="http://schemas.microsoft.com/office/word/2010/wordprocessingCanvas" xmlns:cx="http://schemas.microsoft.com/office/drawing/2014/chartex" xmlns:cx1="http://schemas.microsoft.com/office/drawing/2015/9/8/chartex" xmlns:cx2="http://schemas.microsoft.com/office/drawing/2015/10/21/chartex" xmlns:cx3="http://schemas.microsoft.com/office/drawing/2016/5/9/chartex" xmlns:cx4="http://schemas.microsoft.com/office/drawing/2016/5/10/chartex" xmlns:cx5="http://schemas.microsoft.com/office/drawing/2016/5/11/chartex" xmlns:cx6="http://schemas.microsoft.com/office/drawing/2016/5/12/chartex" xmlns:cx7="http://schemas.microsoft.com/office/drawing/2016/5/13/chartex" xmlns:cx8="http://schemas.microsoft.com/office/drawing/2016/5/14/chartex" xmlns:mc="http://schemas.openxmlformats.org/markup-compatibility/2006" xmlns:aink="http://schemas.microsoft.com/office/drawing/2016/ink" xmlns:am3d="http://schemas.microsoft.com/office/drawing/2017/model3d" xmlns:o="urn:schemas-microsoft-com:office:office" xmlns:oel="http://schemas.microsoft.com/office/2019/extlst" xmlns:r="http://schemas.openxmlformats.org/officeDocument/2006/relationships" xmlns:m="http://schemas.openxmlformats.org/officeDocument/2006/math" xmlns:v="urn:schemas-microsoft-com:vml" xmlns:wp14="http://schemas.microsoft.com/office/word/2010/wordprocessingDrawing" xmlns:wp="http://schemas.openxmlformats.org/drawingml/2006/wordprocessingDrawing" xmlns:w10="urn:schemas-microsoft-com:office:word" xmlns:w="http://schemas.openxmlformats.org/wordprocessingml/2006/main" xmlns:w14="http://schemas.microsoft.com/office/word/2010/wordml" xmlns:w15="http://schemas.microsoft.com/office/word/2012/wordml" xmlns:w16cex="http://schemas.microsoft.com/office/word/2018/wordml/cex" xmlns:w16cid="http://schemas.microsoft.com/office/word/2016/wordml/cid" xmlns:w16="http://schemas.microsoft.com/office/word/2018/wordml" xmlns:w16du="http://schemas.microsoft.com/office/word/2023/wordml/word16du" xmlns:w16sdtdh="http://schemas.microsoft.com/office/word/2020/wordml/sdtdatahash" xmlns:w16sdtfl="http://schemas.microsoft.com/office/word/2024/wordml/sdtformatlock" xmlns:w16se="http://schemas.microsoft.com/office/word/2015/wordml/symex" xmlns:wpg="http://schemas.microsoft.com/office/word/2010/wordprocessingGroup" xmlns:wpi="http://schemas.microsoft.com/office/word/2010/wordprocessingInk" xmlns:wne="http://schemas.microsoft.com/office/word/2006/wordml" xmlns:wps="http://schemas.microsoft.com/office/word/2010/wordprocessingShape" mc:Ignorable="w14 w15 w16se w16cid w16 w16cex w16sdtdh w16sdtfl w16du wp14">
   <w16cid:commentId w16cid:paraId="4BCE4637" w16cid:durableId="1C1391ED"/>
   <w16cid:commentId w16cid:paraId="3750212F" w16cid:durableId="7CBA2AB2"/>
+  <w16cid:commentId w16cid:paraId="4BD43D84" w16cid:durableId="285F5442"/>
 </w16cid:commentsIds>
 </file>
 
@@ -161,6 +463,9 @@
 <w15:people xmlns:wpc="http://schemas.microsoft.com/office/word/2010/wordprocessingCanvas" xmlns:cx="http://schemas.microsoft.com/office/drawing/2014/chartex" xmlns:cx1="http://schemas.microsoft.com/office/drawing/2015/9/8/chartex" xmlns:cx2="http://schemas.microsoft.com/office/drawing/2015/10/21/chartex" xmlns:cx3="http://schemas.microsoft.com/office/drawing/2016/5/9/chartex" xmlns:cx4="http://schemas.microsoft.com/office/drawing/2016/5/10/chartex" xmlns:cx5="http://schemas.microsoft.com/office/drawing/2016/5/11/chartex" xmlns:cx6="http://schemas.microsoft.com/office/drawing/2016/5/12/chartex" xmlns:cx7="http://schemas.microsoft.com/office/drawing/2016/5/13/chartex" xmlns:cx8="http://schemas.microsoft.com/office/drawing/2016/5/14/chartex" xmlns:mc="http://schemas.openxmlformats.org/markup-compatibility/2006" xmlns:aink="http://schemas.microsoft.com/office/drawing/2016/ink" xmlns:am3d="http://schemas.microsoft.com/office/drawing/2017/model3d" xmlns:o="urn:schemas-microsoft-com:office:office" xmlns:oel="http://schemas.microsoft.com/office/2019/extlst" xmlns:r="http://schemas.openxmlformats.org/officeDocument/2006/relationships" xmlns:m="http://schemas.openxmlformats.org/officeDocument/2006/math" xmlns:v="urn:schemas-microsoft-com:vml" xmlns:wp14="http://schemas.microsoft.com/office/word/2010/wordprocessingDrawing" xmlns:wp="http://schemas.openxmlformats.org/drawingml/2006/wordprocessingDrawing" xmlns:w10="urn:schemas-microsoft-com:office:word" xmlns:w="http://schemas.openxmlformats.org/wordprocessingml/2006/main" xmlns:w14="http://schemas.microsoft.com/office/word/2010/wordml" xmlns:w15="http://schemas.microsoft.com/office/word/2012/wordml" xmlns:w16cex="http://schemas.microsoft.com/office/word/2018/wordml/cex" xmlns:w16cid="http://schemas.microsoft.com/office/word/2016/wordml/cid" xmlns:w16="http://schemas.microsoft.com/office/word/2018/wordml" xmlns:w16du="http://schemas.microsoft.com/office/word/2023/wordml/word16du" xmlns:w16sdtdh="http://schemas.microsoft.com/office/word/2020/wordml/sdtdatahash" xmlns:w16sdtfl="http://schemas.microsoft.com/office/word/2024/wordml/sdtformatlock" xmlns:w16se="http://schemas.microsoft.com/office/word/2015/wordml/symex" xmlns:wpg="http://schemas.microsoft.com/office/word/2010/wordprocessingGroup" xmlns:wpi="http://schemas.microsoft.com/office/word/2010/wordprocessingInk" xmlns:wne="http://schemas.microsoft.com/office/word/2006/wordml" xmlns:wps="http://schemas.microsoft.com/office/word/2010/wordprocessingShape" mc:Ignorable="w14 w15 w16se w16cid w16 w16cex w16sdtdh w16sdtfl w16du wp14">
   <w15:person w15:author="Eshaan Mittal">
     <w15:presenceInfo w15:providerId="Windows Live" w15:userId="198c62407e859606"/>
+  </w15:person>
+  <w15:person w15:author="Eshaan Mittal [2]">
+    <w15:presenceInfo w15:providerId="AD" w15:userId="S::emittal@skynetlegal.com::6e9c7c7e-a725-4557-893e-55a4572995cb"/>
   </w15:person>
 </w15:people>
 </file>
@@ -768,7 +1073,6 @@
   <w:style w:type="character" w:default="1" w:styleId="DefaultParagraphFont">
     <w:name w:val="Default Paragraph Font"/>
     <w:uiPriority w:val="1"/>
-    <w:semiHidden/>
     <w:unhideWhenUsed/>
   </w:style>
   <w:style w:type="table" w:default="1" w:styleId="TableNormal">
@@ -1122,7 +1426,6 @@
     <w:basedOn w:val="Normal"/>
     <w:link w:val="CommentTextChar"/>
     <w:uiPriority w:val="99"/>
-    <w:semiHidden/>
     <w:unhideWhenUsed/>
     <w:rsid w:val="00620507"/>
     <w:pPr>
@@ -1138,7 +1441,6 @@
     <w:basedOn w:val="DefaultParagraphFont"/>
     <w:link w:val="CommentText"/>
     <w:uiPriority w:val="99"/>
-    <w:semiHidden/>
     <w:rsid w:val="00620507"/>
     <w:rPr>
       <w:sz w:val="20"/>

--- a/My Docs/Important Websites.docx
+++ b/My Docs/Important Websites.docx
@@ -369,7 +369,42 @@
         </w:rPr>
         <w:commentReference w:id="2"/>
       </w:r>
+      <w:commentRangeStart w:id="3"/>
+      <w:r>
+        <w:fldChar w:fldCharType="begin"/>
+      </w:r>
+      <w:r>
+        <w:instrText>HYPERLINK "</w:instrText>
+      </w:r>
+      <w:r>
+        <w:instrText>https://arxiv.org/pdf/1908.07442</w:instrText>
+      </w:r>
+      <w:r>
+        <w:instrText>"</w:instrText>
+      </w:r>
+      <w:r>
+        <w:fldChar w:fldCharType="separate"/>
+      </w:r>
+      <w:r>
+        <w:rPr>
+          <w:rStyle w:val="Hyperlink"/>
+        </w:rPr>
+        <w:t>https://arxiv.org/pdf/1908.07442</w:t>
+      </w:r>
+      <w:r>
+        <w:fldChar w:fldCharType="end"/>
+      </w:r>
+      <w:commentRangeEnd w:id="3"/>
+      <w:r>
+        <w:rPr>
+          <w:rStyle w:val="CommentReference"/>
+          <w:sz w:val="24"/>
+          <w:szCs w:val="24"/>
+        </w:rPr>
+        <w:commentReference w:id="3"/>
+      </w:r>
     </w:p>
+    <w:p/>
     <w:sectPr>
       <w:pgSz w:w="12240" w:h="15840"/>
       <w:pgMar w:top="1440" w:right="1440" w:bottom="1440" w:left="1440" w:header="720" w:footer="720" w:gutter="0"/>
@@ -432,6 +467,22 @@
       </w:r>
     </w:p>
   </w:comment>
+  <w:comment w:id="3" w:author="Eshaan Mittal [2]" w:date="2025-12-27T18:51:00Z" w:initials="EM">
+    <w:p>
+      <w:pPr>
+        <w:pStyle w:val="CommentText"/>
+      </w:pPr>
+      <w:r>
+        <w:rPr>
+          <w:rStyle w:val="CommentReference"/>
+        </w:rPr>
+        <w:annotationRef/>
+      </w:r>
+      <w:r>
+        <w:t>Tabnet</w:t>
+      </w:r>
+    </w:p>
+  </w:comment>
 </w:comments>
 </file>
 
@@ -440,6 +491,7 @@
   <w15:commentEx w15:paraId="4BCE4637" w15:done="0"/>
   <w15:commentEx w15:paraId="3750212F" w15:done="0"/>
   <w15:commentEx w15:paraId="4BD43D84" w15:done="0"/>
+  <w15:commentEx w15:paraId="6B11C8CE" w15:done="0"/>
 </w15:commentsEx>
 </file>
 
@@ -448,6 +500,7 @@
   <w16cex:commentExtensible w16cex:durableId="1C1391ED" w16cex:dateUtc="2025-09-21T13:35:00Z"/>
   <w16cex:commentExtensible w16cex:durableId="7CBA2AB2" w16cex:dateUtc="2025-10-14T17:45:00Z"/>
   <w16cex:commentExtensible w16cex:durableId="285F5442" w16cex:dateUtc="2025-12-25T17:16:00Z"/>
+  <w16cex:commentExtensible w16cex:durableId="5BDC41E1" w16cex:dateUtc="2025-12-27T17:51:00Z"/>
 </w16cex:commentsExtensible>
 </file>
 
@@ -456,6 +509,7 @@
   <w16cid:commentId w16cid:paraId="4BCE4637" w16cid:durableId="1C1391ED"/>
   <w16cid:commentId w16cid:paraId="3750212F" w16cid:durableId="7CBA2AB2"/>
   <w16cid:commentId w16cid:paraId="4BD43D84" w16cid:durableId="285F5442"/>
+  <w16cid:commentId w16cid:paraId="6B11C8CE" w16cid:durableId="5BDC41E1"/>
 </w16cid:commentsIds>
 </file>
 
@@ -1073,6 +1127,7 @@
   <w:style w:type="character" w:default="1" w:styleId="DefaultParagraphFont">
     <w:name w:val="Default Paragraph Font"/>
     <w:uiPriority w:val="1"/>
+    <w:semiHidden/>
     <w:unhideWhenUsed/>
   </w:style>
   <w:style w:type="table" w:default="1" w:styleId="TableNormal">
